--- a/readme2.docx
+++ b/readme2.docx
@@ -139,12 +139,50 @@
     </w:p>
     <w:p>
       <w:pPr>
+        <w:ind w:firstLine="420" w:firstLineChars="0"/>
+        <w:rPr>
+          <w:rFonts w:hint="default"/>
+        </w:rPr>
+      </w:pPr>
+    </w:p>
+    <w:p>
+      <w:pPr>
+        <w:ind w:firstLine="420" w:firstLineChars="0"/>
         <w:rPr>
           <w:rFonts w:hint="default"/>
         </w:rPr>
       </w:pPr>
       <w:bookmarkStart w:id="0" w:name="_GoBack"/>
-      <w:bookmarkEnd w:id="0"/>
+      <w:r>
+        <w:rPr>
+          <w:rFonts w:hint="default"/>
+        </w:rPr>
+        <w:t>Mysql input ranking user</w:t>
+      </w:r>
+    </w:p>
+    <w:bookmarkEnd w:id="0"/>
+    <w:p>
+      <w:pPr>
+        <w:ind w:firstLine="420" w:firstLineChars="0"/>
+        <w:rPr>
+          <w:rFonts w:hint="default"/>
+        </w:rPr>
+      </w:pPr>
+    </w:p>
+    <w:p>
+      <w:pPr>
+        <w:ind w:firstLine="420" w:firstLineChars="0"/>
+        <w:rPr>
+          <w:rFonts w:hint="default"/>
+        </w:rPr>
+      </w:pPr>
+    </w:p>
+    <w:p>
+      <w:pPr>
+        <w:rPr>
+          <w:rFonts w:hint="default"/>
+        </w:rPr>
+      </w:pPr>
     </w:p>
     <w:sectPr>
       <w:pgSz w:w="11906" w:h="16838"/>
